--- a/SportHub docs/Graphic/DB.docx
+++ b/SportHub docs/Graphic/DB.docx
@@ -14,64 +14,9 @@
         <w:ind w:left="1701"/>
         <w:jc w:val="left"/>
         <w:rPr>
-          <w:b/>
-          <w:lang w:val="ru-RU"/>
+          <w:noProof/>
         </w:rPr>
       </w:pPr>
-      <w:r>
-        <w:rPr>
-          <w:noProof/>
-          <w:lang w:val="en-US" w:eastAsia="en-US"/>
-        </w:rPr>
-        <w:drawing>
-          <wp:inline distT="0" distB="0" distL="0" distR="0" wp14:anchorId="360B449B" wp14:editId="5357434A">
-            <wp:extent cx="12691745" cy="7467248"/>
-            <wp:effectExtent l="0" t="0" r="0" b="635"/>
-            <wp:docPr id="4" name="Рисунок 4"/>
-            <wp:cNvGraphicFramePr>
-              <a:graphicFrameLocks xmlns:a="http://schemas.openxmlformats.org/drawingml/2006/main" noChangeAspect="1"/>
-            </wp:cNvGraphicFramePr>
-            <a:graphic xmlns:a="http://schemas.openxmlformats.org/drawingml/2006/main">
-              <a:graphicData uri="http://schemas.openxmlformats.org/drawingml/2006/picture">
-                <pic:pic xmlns:pic="http://schemas.openxmlformats.org/drawingml/2006/picture">
-                  <pic:nvPicPr>
-                    <pic:cNvPr id="4" name="DB.jpg"/>
-                    <pic:cNvPicPr/>
-                  </pic:nvPicPr>
-                  <pic:blipFill rotWithShape="1">
-                    <a:blip r:embed="rId5">
-                      <a:extLst>
-                        <a:ext uri="{28A0092B-C50C-407E-A947-70E740481C1C}">
-                          <a14:useLocalDpi xmlns:a14="http://schemas.microsoft.com/office/drawing/2010/main" val="0"/>
-                        </a:ext>
-                      </a:extLst>
-                    </a:blip>
-                    <a:srcRect/>
-                    <a:stretch/>
-                  </pic:blipFill>
-                  <pic:spPr bwMode="auto">
-                    <a:xfrm>
-                      <a:off x="0" y="0"/>
-                      <a:ext cx="12697131" cy="7470417"/>
-                    </a:xfrm>
-                    <a:prstGeom prst="rect">
-                      <a:avLst/>
-                    </a:prstGeom>
-                    <a:ln>
-                      <a:noFill/>
-                    </a:ln>
-                    <a:extLst>
-                      <a:ext uri="{53640926-AAD7-44D8-BBD7-CCE9431645EC}">
-                        <a14:shadowObscured xmlns:a14="http://schemas.microsoft.com/office/drawing/2010/main"/>
-                      </a:ext>
-                    </a:extLst>
-                  </pic:spPr>
-                </pic:pic>
-              </a:graphicData>
-            </a:graphic>
-          </wp:inline>
-        </w:drawing>
-      </w:r>
       <w:r>
         <w:rPr>
           <w:noProof/>
@@ -80,7 +25,7 @@
         <mc:AlternateContent>
           <mc:Choice Requires="wps">
             <w:drawing>
-              <wp:anchor distT="0" distB="0" distL="114300" distR="114300" simplePos="0" relativeHeight="251720704" behindDoc="0" locked="0" layoutInCell="1" allowOverlap="1" wp14:anchorId="4B42FBB9" wp14:editId="06953FC3">
+              <wp:anchor distT="0" distB="0" distL="114300" distR="114300" simplePos="0" relativeHeight="251720704" behindDoc="0" locked="0" layoutInCell="1" allowOverlap="1" wp14:anchorId="4B42FBB9" wp14:editId="05E07566">
                 <wp:simplePos x="0" y="0"/>
                 <wp:positionH relativeFrom="column">
                   <wp:posOffset>2265275</wp:posOffset>
@@ -155,7 +100,7 @@
           </mc:Choice>
           <mc:Fallback>
             <w:pict>
-              <v:rect w14:anchorId="7CE68DF4" id="Rectangle 188" o:spid="_x0000_s1026" style="position:absolute;margin-left:178.35pt;margin-top:-170.4pt;width:800.65pt;height:1111.9pt;rotation:90;z-index:251720704;visibility:visible;mso-wrap-style:square;mso-width-percent:0;mso-height-percent:0;mso-wrap-distance-left:9pt;mso-wrap-distance-top:0;mso-wrap-distance-right:9pt;mso-wrap-distance-bottom:0;mso-position-horizontal:absolute;mso-position-horizontal-relative:text;mso-position-vertical:absolute;mso-position-vertical-relative:text;mso-width-percent:0;mso-height-percent:0;mso-width-relative:page;mso-height-relative:page;v-text-anchor:top" o:gfxdata="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" filled="f" strokeweight="2pt"/>
+              <v:rect w14:anchorId="349209E3" id="Rectangle 188" o:spid="_x0000_s1026" style="position:absolute;margin-left:178.35pt;margin-top:-170.4pt;width:800.65pt;height:1111.9pt;rotation:90;z-index:251720704;visibility:visible;mso-wrap-style:square;mso-width-percent:0;mso-height-percent:0;mso-wrap-distance-left:9pt;mso-wrap-distance-top:0;mso-wrap-distance-right:9pt;mso-wrap-distance-bottom:0;mso-position-horizontal:absolute;mso-position-horizontal-relative:text;mso-position-vertical:absolute;mso-position-vertical-relative:text;mso-width-percent:0;mso-height-percent:0;mso-width-relative:page;mso-height-relative:page;v-text-anchor:top" o:gfxdata="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" filled="f" strokeweight="2pt"/>
             </w:pict>
           </mc:Fallback>
         </mc:AlternateContent>
@@ -245,23 +190,13 @@
                               </w:rPr>
                               <w:t xml:space="preserve"> </w:t>
                             </w:r>
-                            <w:proofErr w:type="spellStart"/>
                             <w:r>
                               <w:rPr>
                                 <w:rFonts w:ascii="Times New Roman" w:hAnsi="Times New Roman"/>
                                 <w:i w:val="0"/>
                                 <w:sz w:val="18"/>
                               </w:rPr>
-                              <w:t>Утверд</w:t>
-                            </w:r>
-                            <w:proofErr w:type="spellEnd"/>
-                            <w:r>
-                              <w:rPr>
-                                <w:rFonts w:ascii="Times New Roman" w:hAnsi="Times New Roman"/>
-                                <w:i w:val="0"/>
-                                <w:sz w:val="18"/>
-                              </w:rPr>
-                              <w:t>.</w:t>
+                              <w:t>Утверд.</w:t>
                             </w:r>
                           </w:p>
                         </w:txbxContent>
@@ -544,7 +479,6 @@
                                 <w:lang w:val="ru-RU"/>
                               </w:rPr>
                             </w:pPr>
-                            <w:proofErr w:type="spellStart"/>
                             <w:r>
                               <w:rPr>
                                 <w:rFonts w:ascii="Times New Roman" w:hAnsi="Times New Roman"/>
@@ -552,17 +486,7 @@
                                 <w:szCs w:val="16"/>
                                 <w:lang w:val="ru-RU"/>
                               </w:rPr>
-                              <w:t>Нистюк</w:t>
-                            </w:r>
-                            <w:proofErr w:type="spellEnd"/>
-                            <w:r>
-                              <w:rPr>
-                                <w:rFonts w:ascii="Times New Roman" w:hAnsi="Times New Roman"/>
-                                <w:sz w:val="18"/>
-                                <w:szCs w:val="16"/>
-                                <w:lang w:val="ru-RU"/>
-                              </w:rPr>
-                              <w:t xml:space="preserve"> О.А.</w:t>
+                              <w:t>Нистюк О.А.</w:t>
                             </w:r>
                           </w:p>
                         </w:txbxContent>
@@ -1226,7 +1150,6 @@
                                 <w:sz w:val="18"/>
                               </w:rPr>
                             </w:pPr>
-                            <w:proofErr w:type="spellStart"/>
                             <w:r>
                               <w:rPr>
                                 <w:rFonts w:ascii="Times New Roman" w:hAnsi="Times New Roman"/>
@@ -1235,7 +1158,6 @@
                               </w:rPr>
                               <w:t>Подпись</w:t>
                             </w:r>
-                            <w:proofErr w:type="spellEnd"/>
                           </w:p>
                         </w:txbxContent>
                       </wps:txbx>
@@ -1990,23 +1912,13 @@
                               </w:rPr>
                               <w:t xml:space="preserve"> </w:t>
                             </w:r>
-                            <w:proofErr w:type="spellStart"/>
                             <w:r>
                               <w:rPr>
                                 <w:rFonts w:ascii="Times New Roman" w:hAnsi="Times New Roman"/>
                                 <w:i w:val="0"/>
                                 <w:sz w:val="18"/>
                               </w:rPr>
-                              <w:t>Провер</w:t>
-                            </w:r>
-                            <w:proofErr w:type="spellEnd"/>
-                            <w:r>
-                              <w:rPr>
-                                <w:rFonts w:ascii="Times New Roman" w:hAnsi="Times New Roman"/>
-                                <w:i w:val="0"/>
-                                <w:sz w:val="18"/>
-                              </w:rPr>
-                              <w:t>.</w:t>
+                              <w:t>Провер.</w:t>
                             </w:r>
                           </w:p>
                         </w:txbxContent>
@@ -2292,23 +2204,13 @@
                               </w:rPr>
                               <w:t xml:space="preserve"> </w:t>
                             </w:r>
-                            <w:proofErr w:type="spellStart"/>
                             <w:r>
                               <w:rPr>
                                 <w:rFonts w:ascii="Times New Roman" w:hAnsi="Times New Roman"/>
                                 <w:i w:val="0"/>
                                 <w:sz w:val="18"/>
                               </w:rPr>
-                              <w:t>Разраб</w:t>
-                            </w:r>
-                            <w:proofErr w:type="spellEnd"/>
-                            <w:r>
-                              <w:rPr>
-                                <w:rFonts w:ascii="Times New Roman" w:hAnsi="Times New Roman"/>
-                                <w:i w:val="0"/>
-                                <w:sz w:val="18"/>
-                              </w:rPr>
-                              <w:t>.</w:t>
+                              <w:t>Разраб.</w:t>
                             </w:r>
                           </w:p>
                         </w:txbxContent>
@@ -4108,23 +4010,13 @@
                                 <w:sz w:val="18"/>
                               </w:rPr>
                             </w:pPr>
-                            <w:proofErr w:type="spellStart"/>
                             <w:r>
                               <w:rPr>
                                 <w:rFonts w:ascii="Times New Roman" w:hAnsi="Times New Roman"/>
                                 <w:i w:val="0"/>
                                 <w:sz w:val="18"/>
                               </w:rPr>
-                              <w:t>Лит</w:t>
-                            </w:r>
-                            <w:proofErr w:type="spellEnd"/>
-                            <w:r>
-                              <w:rPr>
-                                <w:rFonts w:ascii="Times New Roman" w:hAnsi="Times New Roman"/>
-                                <w:i w:val="0"/>
-                                <w:sz w:val="18"/>
-                              </w:rPr>
-                              <w:t>.</w:t>
+                              <w:t>Лит.</w:t>
                             </w:r>
                           </w:p>
                         </w:txbxContent>
@@ -5210,7 +5102,7 @@
                                 <w:szCs w:val="24"/>
                                 <w:lang w:val="ru-RU"/>
                               </w:rPr>
-                              <w:t>0</w:t>
+                              <w:t>3</w:t>
                             </w:r>
                             <w:r>
                               <w:rPr>
@@ -5298,7 +5190,7 @@
                           <w:szCs w:val="24"/>
                           <w:lang w:val="ru-RU"/>
                         </w:rPr>
-                        <w:t xml:space="preserve"> 0</w:t>
+                        <w:t xml:space="preserve"> </w:t>
                       </w:r>
                       <w:r>
                         <w:rPr>
@@ -5309,6 +5201,17 @@
                         </w:rPr>
                         <w:t>0</w:t>
                       </w:r>
+                      <w:r>
+                        <w:rPr>
+                          <w:rFonts w:ascii="Times New Roman" w:hAnsi="Times New Roman"/>
+                          <w:sz w:val="24"/>
+                          <w:szCs w:val="24"/>
+                          <w:lang w:val="ru-RU"/>
+                        </w:rPr>
+                        <w:t>3</w:t>
+                      </w:r>
+                      <w:bookmarkStart w:id="1" w:name="_GoBack"/>
+                      <w:bookmarkEnd w:id="1"/>
                       <w:r>
                         <w:rPr>
                           <w:rFonts w:ascii="Times New Roman" w:hAnsi="Times New Roman"/>
@@ -6545,6 +6448,14 @@
                                 <w:szCs w:val="18"/>
                               </w:rPr>
                             </w:pPr>
+                          </w:p>
+                          <w:p>
+                            <w:pPr>
+                              <w:rPr>
+                                <w:sz w:val="18"/>
+                                <w:szCs w:val="18"/>
+                              </w:rPr>
+                            </w:pPr>
                             <w:r>
                               <w:rPr>
                                 <w:sz w:val="18"/>
@@ -6570,15 +6481,23 @@
               </wp:anchor>
             </w:drawing>
           </mc:Choice>
-          <mc:Fallback xmlns:w16="http://schemas.microsoft.com/office/word/2018/wordml" xmlns:w16cid="http://schemas.microsoft.com/office/word/2016/wordml/cid" xmlns:w16cex="http://schemas.microsoft.com/office/word/2018/wordml/cex" xmlns:am3d="http://schemas.microsoft.com/office/drawing/2017/model3d" xmlns:aink="http://schemas.microsoft.com/office/drawing/2016/ink" xmlns:cx8="http://schemas.microsoft.com/office/drawing/2016/5/14/chartex" xmlns:cx7="http://schemas.microsoft.com/office/drawing/2016/5/13/chartex" xmlns:cx6="http://schemas.microsoft.com/office/drawing/2016/5/12/chartex" xmlns:cx5="http://schemas.microsoft.com/office/drawing/2016/5/11/chartex" xmlns:cx4="http://schemas.microsoft.com/office/drawing/2016/5/10/chartex" xmlns:cx3="http://schemas.microsoft.com/office/drawing/2016/5/9/chartex" xmlns:cx2="http://schemas.microsoft.com/office/drawing/2015/10/21/chartex">
+          <mc:Fallback>
             <w:pict>
               <v:shapetype w14:anchorId="138B9FD2" id="_x0000_t202" coordsize="21600,21600" o:spt="202" path="m,l,21600r21600,l21600,xe">
                 <v:stroke joinstyle="miter"/>
                 <v:path gradientshapeok="t" o:connecttype="rect"/>
               </v:shapetype>
-              <v:shape id="Text Box 137" o:spid="_x0000_s1225" type="#_x0000_t202" style="position:absolute;left:0;text-align:left;margin-left:999.5pt;margin-top:694.4pt;width:14.3pt;height:41.25pt;z-index:251718656;visibility:visible;mso-wrap-style:square;mso-width-percent:0;mso-height-percent:0;mso-wrap-distance-left:9pt;mso-wrap-distance-top:0;mso-wrap-distance-right:9pt;mso-wrap-distance-bottom:0;mso-position-horizontal:absolute;mso-position-horizontal-relative:text;mso-position-vertical:absolute;mso-position-vertical-relative:text;mso-width-percent:0;mso-height-percent:0;mso-width-relative:page;mso-height-relative:page;v-text-anchor:top" o:gfxdata="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" filled="f" stroked="f">
+              <v:shape id="Text Box 137" o:spid="_x0000_s1054" type="#_x0000_t202" style="position:absolute;left:0;text-align:left;margin-left:999.5pt;margin-top:694.4pt;width:14.3pt;height:41.25pt;z-index:251718656;visibility:visible;mso-wrap-style:square;mso-width-percent:0;mso-height-percent:0;mso-wrap-distance-left:9pt;mso-wrap-distance-top:0;mso-wrap-distance-right:9pt;mso-wrap-distance-bottom:0;mso-position-horizontal:absolute;mso-position-horizontal-relative:text;mso-position-vertical:absolute;mso-position-vertical-relative:text;mso-width-percent:0;mso-height-percent:0;mso-width-relative:page;mso-height-relative:page;v-text-anchor:top" o:gfxdata="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" filled="f" stroked="f">
                 <v:textbox>
                   <w:txbxContent>
+                    <w:p>
+                      <w:pPr>
+                        <w:rPr>
+                          <w:sz w:val="18"/>
+                          <w:szCs w:val="18"/>
+                        </w:rPr>
+                      </w:pPr>
+                    </w:p>
                     <w:p>
                       <w:pPr>
                         <w:rPr>
@@ -6601,11 +6520,70 @@
           </mc:Fallback>
         </mc:AlternateContent>
       </w:r>
+    </w:p>
+    <w:p>
+      <w:pPr>
+        <w:pStyle w:val="a3"/>
+        <w:tabs>
+          <w:tab w:val="left" w:pos="142"/>
+          <w:tab w:val="center" w:pos="11584"/>
+          <w:tab w:val="left" w:pos="18613"/>
+        </w:tabs>
+        <w:spacing w:before="600"/>
+        <w:ind w:left="1701"/>
+        <w:jc w:val="left"/>
+        <w:rPr>
+          <w:b/>
+          <w:lang w:val="ru-RU"/>
+        </w:rPr>
+      </w:pPr>
       <w:r>
         <w:rPr>
+          <w:b/>
           <w:noProof/>
+          <w:lang w:val="en-US" w:eastAsia="en-US"/>
         </w:rPr>
-        <w:t xml:space="preserve"> </w:t>
+        <w:drawing>
+          <wp:inline distT="0" distB="0" distL="0" distR="0" wp14:anchorId="0ECB7019" wp14:editId="5C4E6892">
+            <wp:extent cx="12743714" cy="6388621"/>
+            <wp:effectExtent l="0" t="0" r="1270" b="0"/>
+            <wp:docPr id="5" name="Рисунок 5"/>
+            <wp:cNvGraphicFramePr>
+              <a:graphicFrameLocks xmlns:a="http://schemas.openxmlformats.org/drawingml/2006/main" noChangeAspect="1"/>
+            </wp:cNvGraphicFramePr>
+            <a:graphic xmlns:a="http://schemas.openxmlformats.org/drawingml/2006/main">
+              <a:graphicData uri="http://schemas.openxmlformats.org/drawingml/2006/picture">
+                <pic:pic xmlns:pic="http://schemas.openxmlformats.org/drawingml/2006/picture">
+                  <pic:nvPicPr>
+                    <pic:cNvPr id="5" name="Копия db.png"/>
+                    <pic:cNvPicPr/>
+                  </pic:nvPicPr>
+                  <pic:blipFill>
+                    <a:blip r:embed="rId5" cstate="print">
+                      <a:extLst>
+                        <a:ext uri="{28A0092B-C50C-407E-A947-70E740481C1C}">
+                          <a14:useLocalDpi xmlns:a14="http://schemas.microsoft.com/office/drawing/2010/main" val="0"/>
+                        </a:ext>
+                      </a:extLst>
+                    </a:blip>
+                    <a:stretch>
+                      <a:fillRect/>
+                    </a:stretch>
+                  </pic:blipFill>
+                  <pic:spPr>
+                    <a:xfrm>
+                      <a:off x="0" y="0"/>
+                      <a:ext cx="12743714" cy="6388621"/>
+                    </a:xfrm>
+                    <a:prstGeom prst="rect">
+                      <a:avLst/>
+                    </a:prstGeom>
+                  </pic:spPr>
+                </pic:pic>
+              </a:graphicData>
+            </a:graphic>
+          </wp:inline>
+        </w:drawing>
       </w:r>
       <w:bookmarkStart w:id="0" w:name="_GoBack"/>
       <w:bookmarkEnd w:id="0"/>
@@ -7557,7 +7535,7 @@
 </file>
 
 <file path=customXml/itemProps1.xml><?xml version="1.0" encoding="utf-8"?>
-<ds:datastoreItem xmlns:ds="http://schemas.openxmlformats.org/officeDocument/2006/customXml" ds:itemID="{4C41483A-A2DE-48ED-8DAF-9A7674EFD495}">
+<ds:datastoreItem xmlns:ds="http://schemas.openxmlformats.org/officeDocument/2006/customXml" ds:itemID="{2312E87E-D10F-49F1-B053-E730E147A54E}">
   <ds:schemaRefs>
     <ds:schemaRef ds:uri="http://schemas.openxmlformats.org/officeDocument/2006/bibliography"/>
   </ds:schemaRefs>
